--- a/法令ファイル/沖縄の復帰に伴う公害保安関係法令の適用の特別措置等に関する省令/沖縄の復帰に伴う公害保安関係法令の適用の特別措置等に関する省令（昭和四十七年通商産業省令第五十号）.docx
+++ b/法令ファイル/沖縄の復帰に伴う公害保安関係法令の適用の特別措置等に関する省令/沖縄の復帰に伴う公害保安関係法令の適用の特別措置等に関する省令（昭和四十七年通商産業省令第五十号）.docx
@@ -109,6 +109,8 @@
     <w:p>
       <w:r>
         <w:t>鉱業権者については、規則第四十九条の規定は、この省令の施行の日から一年間は、適用しない。</w:t>
+        <w:br/>
+        <w:t>その者がその期間内に規則第五十条第一項の規定による認可を申請した場合において、その申請について認可または不認可の処分があるまでの間も、同様とする。</w:t>
       </w:r>
     </w:p>
     <w:p>
@@ -323,103 +325,67 @@
     </w:p>
     <w:p>
       <w:pPr>
-        <w:pStyle w:val="Heading6"/>
+        <w:pStyle w:val="ListBullet"/>
         <w:ind w:left="880"/>
       </w:pPr>
       <w:r>
         <w:t>一</w:t>
-      </w:r>
-    </w:p>
-    <w:p>
-      <w:pPr>
-        <w:ind w:left="880"/>
-      </w:pPr>
-      <w:r>
+        <w:br/>
         <w:t>液化石油ガスの保安の確保及び取引の適正化に関する法律（以下「液化石油ガス法」という。）第三条第二項各号の事項</w:t>
       </w:r>
     </w:p>
     <w:p>
       <w:pPr>
-        <w:pStyle w:val="Heading6"/>
+        <w:pStyle w:val="ListBullet"/>
         <w:ind w:left="880"/>
       </w:pPr>
       <w:r>
         <w:t>二</w:t>
-      </w:r>
-    </w:p>
-    <w:p>
-      <w:pPr>
-        <w:ind w:left="880"/>
-      </w:pPr>
-      <w:r>
+        <w:br/>
         <w:t>販売区域、その販売する一般消費者等の数、販売数量、販売価格および事務所（販売所を除く。）</w:t>
       </w:r>
     </w:p>
     <w:p>
       <w:pPr>
-        <w:pStyle w:val="Heading6"/>
+        <w:pStyle w:val="ListBullet"/>
         <w:ind w:left="880"/>
       </w:pPr>
       <w:r>
         <w:t>三</w:t>
-      </w:r>
-    </w:p>
-    <w:p>
-      <w:pPr>
-        <w:ind w:left="880"/>
-      </w:pPr>
-      <w:r>
+        <w:br/>
         <w:t>液化石油ガスの購入先</w:t>
       </w:r>
     </w:p>
     <w:p>
       <w:pPr>
-        <w:pStyle w:val="Heading6"/>
+        <w:pStyle w:val="ListBullet"/>
         <w:ind w:left="880"/>
       </w:pPr>
       <w:r>
         <w:t>四</w:t>
-      </w:r>
-    </w:p>
-    <w:p>
-      <w:pPr>
-        <w:ind w:left="880"/>
-      </w:pPr>
-      <w:r>
+        <w:br/>
         <w:t>液化石油ガスによる災害により支払うことのある損害賠償の支払能力に関する事項</w:t>
       </w:r>
     </w:p>
     <w:p>
       <w:pPr>
-        <w:pStyle w:val="Heading6"/>
+        <w:pStyle w:val="ListBullet"/>
         <w:ind w:left="880"/>
       </w:pPr>
       <w:r>
         <w:t>五</w:t>
-      </w:r>
-    </w:p>
-    <w:p>
-      <w:pPr>
-        <w:ind w:left="880"/>
-      </w:pPr>
-      <w:r>
+        <w:br/>
         <w:t>従業員の配置の状況に関する事項</w:t>
       </w:r>
     </w:p>
     <w:p>
       <w:pPr>
-        <w:pStyle w:val="Heading6"/>
+        <w:pStyle w:val="ListBullet"/>
         <w:ind w:left="880"/>
       </w:pPr>
       <w:r>
         <w:t>六</w:t>
-      </w:r>
-    </w:p>
-    <w:p>
-      <w:pPr>
-        <w:ind w:left="880"/>
-      </w:pPr>
-      <w:r>
+        <w:br/>
         <w:t>業務主任者および業務主任者の代理者の選任の予定に関する事項</w:t>
       </w:r>
     </w:p>
@@ -512,6 +478,8 @@
     <w:p>
       <w:r>
         <w:t>この省令の施行の日から六月以内に業務主任者に選任された者であつて、その選任された日に規則第二十三条第一項の期間が経過しているものおよびその選任された日から同項の期間が経過するまでの期間が六月未満であるものについては、規則第二十三条第一項および第三項の規定は、適用しない。</w:t>
+        <w:br/>
+        <w:t>この場合において、その者は、業務主任者に選任された日から三年以内に第一回の液化石油ガス法第二十条第三項の講習を受けなければならない。</w:t>
       </w:r>
     </w:p>
     <w:p>
@@ -565,7 +533,7 @@
     </w:pPr>
     <w:r>
       <w:tab/>
-      <w:t>WeGov v0.1 - FTS141</w:t>
+      <w:t>WeGov v0.2 - FTS141</w:t>
     </w:r>
   </w:p>
 </w:ftr>
